--- a/project_management/internal_meetings/2012/20121009_team_meeting.docx
+++ b/project_management/internal_meetings/2012/20121009_team_meeting.docx
@@ -6,13 +6,8 @@
       <w:pPr>
         <w:pStyle w:val="Heading1"/>
       </w:pPr>
-      <w:proofErr w:type="gramStart"/>
       <w:r>
-        <w:t>caArray</w:t>
-      </w:r>
-      <w:proofErr w:type="gramEnd"/>
-      <w:r>
-        <w:t xml:space="preserve">-caIntegrator – Status </w:t>
+        <w:t xml:space="preserve">caArray-caIntegrator – Status </w:t>
       </w:r>
       <w:r>
         <w:t>Meeting</w:t>
@@ -203,6 +198,13 @@
                 <w:lang w:eastAsia="en-US"/>
               </w:rPr>
             </w:pPr>
+            <w:r>
+              <w:rPr>
+                <w:rFonts w:asciiTheme="majorHAnsi" w:eastAsiaTheme="minorHAnsi" w:hAnsiTheme="majorHAnsi" w:cstheme="minorBidi"/>
+                <w:lang w:eastAsia="en-US"/>
+              </w:rPr>
+              <w:t>Y</w:t>
+            </w:r>
           </w:p>
         </w:tc>
       </w:tr>
@@ -309,6 +311,13 @@
                 <w:lang w:eastAsia="en-US"/>
               </w:rPr>
             </w:pPr>
+            <w:r>
+              <w:rPr>
+                <w:rFonts w:asciiTheme="majorHAnsi" w:eastAsiaTheme="minorHAnsi" w:hAnsiTheme="majorHAnsi" w:cstheme="minorBidi"/>
+                <w:lang w:eastAsia="en-US"/>
+              </w:rPr>
+              <w:t>Y</w:t>
+            </w:r>
           </w:p>
         </w:tc>
         <w:tc>
@@ -342,6 +351,13 @@
                 <w:lang w:eastAsia="en-US"/>
               </w:rPr>
             </w:pPr>
+            <w:r>
+              <w:rPr>
+                <w:rFonts w:asciiTheme="majorHAnsi" w:eastAsiaTheme="minorHAnsi" w:hAnsiTheme="majorHAnsi" w:cstheme="minorBidi"/>
+                <w:lang w:eastAsia="en-US"/>
+              </w:rPr>
+              <w:t>Y</w:t>
+            </w:r>
           </w:p>
         </w:tc>
       </w:tr>
@@ -377,6 +393,13 @@
                 <w:lang w:eastAsia="en-US"/>
               </w:rPr>
             </w:pPr>
+            <w:r>
+              <w:rPr>
+                <w:rFonts w:asciiTheme="majorHAnsi" w:eastAsiaTheme="minorHAnsi" w:hAnsiTheme="majorHAnsi" w:cstheme="minorBidi"/>
+                <w:lang w:eastAsia="en-US"/>
+              </w:rPr>
+              <w:t>Y</w:t>
+            </w:r>
           </w:p>
         </w:tc>
         <w:tc>
@@ -410,6 +433,13 @@
                 <w:lang w:eastAsia="en-US"/>
               </w:rPr>
             </w:pPr>
+            <w:r>
+              <w:rPr>
+                <w:rFonts w:asciiTheme="majorHAnsi" w:eastAsiaTheme="minorHAnsi" w:hAnsiTheme="majorHAnsi" w:cstheme="minorBidi"/>
+                <w:lang w:eastAsia="en-US"/>
+              </w:rPr>
+              <w:t>Y</w:t>
+            </w:r>
           </w:p>
         </w:tc>
       </w:tr>
@@ -546,6 +576,13 @@
                 <w:lang w:eastAsia="en-US"/>
               </w:rPr>
             </w:pPr>
+            <w:r>
+              <w:rPr>
+                <w:rFonts w:asciiTheme="majorHAnsi" w:eastAsiaTheme="minorHAnsi" w:hAnsiTheme="majorHAnsi" w:cstheme="minorBidi"/>
+                <w:lang w:eastAsia="en-US"/>
+              </w:rPr>
+              <w:t>Y</w:t>
+            </w:r>
           </w:p>
         </w:tc>
       </w:tr>
@@ -649,6 +686,13 @@
                 <w:lang w:eastAsia="en-US"/>
               </w:rPr>
             </w:pPr>
+            <w:r>
+              <w:rPr>
+                <w:rFonts w:asciiTheme="majorHAnsi" w:eastAsiaTheme="minorHAnsi" w:hAnsiTheme="majorHAnsi" w:cstheme="minorBidi"/>
+                <w:lang w:eastAsia="en-US"/>
+              </w:rPr>
+              <w:t>Y</w:t>
+            </w:r>
           </w:p>
         </w:tc>
         <w:tc>
@@ -682,6 +726,13 @@
                 <w:lang w:eastAsia="en-US"/>
               </w:rPr>
             </w:pPr>
+            <w:r>
+              <w:rPr>
+                <w:rFonts w:asciiTheme="majorHAnsi" w:eastAsiaTheme="minorHAnsi" w:hAnsiTheme="majorHAnsi" w:cstheme="minorBidi"/>
+                <w:lang w:eastAsia="en-US"/>
+              </w:rPr>
+              <w:t>Y</w:t>
+            </w:r>
           </w:p>
         </w:tc>
       </w:tr>
@@ -785,6 +836,13 @@
                 <w:lang w:eastAsia="en-US"/>
               </w:rPr>
             </w:pPr>
+            <w:r>
+              <w:rPr>
+                <w:rFonts w:asciiTheme="majorHAnsi" w:eastAsiaTheme="minorHAnsi" w:hAnsiTheme="majorHAnsi" w:cstheme="minorBidi"/>
+                <w:lang w:eastAsia="en-US"/>
+              </w:rPr>
+              <w:t>Y</w:t>
+            </w:r>
           </w:p>
         </w:tc>
         <w:tc>
@@ -853,6 +911,13 @@
                 <w:lang w:eastAsia="en-US"/>
               </w:rPr>
             </w:pPr>
+            <w:r>
+              <w:rPr>
+                <w:rFonts w:asciiTheme="majorHAnsi" w:eastAsiaTheme="minorHAnsi" w:hAnsiTheme="majorHAnsi" w:cstheme="minorBidi"/>
+                <w:lang w:eastAsia="en-US"/>
+              </w:rPr>
+              <w:t>Y</w:t>
+            </w:r>
           </w:p>
         </w:tc>
         <w:tc>
@@ -886,6 +951,13 @@
                 <w:lang w:eastAsia="en-US"/>
               </w:rPr>
             </w:pPr>
+            <w:r>
+              <w:rPr>
+                <w:rFonts w:asciiTheme="majorHAnsi" w:eastAsiaTheme="minorHAnsi" w:hAnsiTheme="majorHAnsi" w:cstheme="minorBidi"/>
+                <w:lang w:eastAsia="en-US"/>
+              </w:rPr>
+              <w:t>Y</w:t>
+            </w:r>
           </w:p>
         </w:tc>
       </w:tr>
@@ -921,6 +993,13 @@
                 <w:lang w:eastAsia="en-US"/>
               </w:rPr>
             </w:pPr>
+            <w:r>
+              <w:rPr>
+                <w:rFonts w:asciiTheme="majorHAnsi" w:eastAsiaTheme="minorHAnsi" w:hAnsiTheme="majorHAnsi" w:cstheme="minorBidi"/>
+                <w:lang w:eastAsia="en-US"/>
+              </w:rPr>
+              <w:t>Y</w:t>
+            </w:r>
           </w:p>
         </w:tc>
         <w:tc>
@@ -1111,23 +1190,7 @@
                 <w:rFonts w:asciiTheme="majorHAnsi" w:eastAsiaTheme="minorHAnsi" w:hAnsiTheme="majorHAnsi" w:cstheme="minorBidi"/>
                 <w:lang w:eastAsia="en-US"/>
               </w:rPr>
-              <w:t xml:space="preserve">Get a copy of the PROD database on the </w:t>
-            </w:r>
-            <w:proofErr w:type="spellStart"/>
-            <w:r>
-              <w:rPr>
-                <w:rFonts w:asciiTheme="majorHAnsi" w:eastAsiaTheme="minorHAnsi" w:hAnsiTheme="majorHAnsi" w:cstheme="minorBidi"/>
-                <w:lang w:eastAsia="en-US"/>
-              </w:rPr>
-              <w:t>Dev</w:t>
-            </w:r>
-            <w:proofErr w:type="spellEnd"/>
-            <w:r>
-              <w:rPr>
-                <w:rFonts w:asciiTheme="majorHAnsi" w:eastAsiaTheme="minorHAnsi" w:hAnsiTheme="majorHAnsi" w:cstheme="minorBidi"/>
-                <w:lang w:eastAsia="en-US"/>
-              </w:rPr>
-              <w:t xml:space="preserve"> tier to test</w:t>
+              <w:t>Get a copy of the PROD database on the Dev tier to test</w:t>
             </w:r>
             <w:r>
               <w:rPr>
@@ -1140,19 +1203,19 @@
               <w:rPr>
                 <w:rFonts w:asciiTheme="majorHAnsi" w:eastAsiaTheme="minorHAnsi" w:hAnsiTheme="majorHAnsi" w:cstheme="minorBidi"/>
                 <w:b/>
-                <w:color w:val="E36C0A" w:themeColor="accent6" w:themeShade="BF"/>
-                <w:lang w:eastAsia="en-US"/>
-              </w:rPr>
-              <w:t>In Progress</w:t>
+                <w:color w:val="008000"/>
+                <w:lang w:eastAsia="en-US"/>
+              </w:rPr>
+              <w:t>Resolved</w:t>
             </w:r>
             <w:r>
               <w:rPr>
                 <w:rFonts w:asciiTheme="majorHAnsi" w:eastAsiaTheme="minorHAnsi" w:hAnsiTheme="majorHAnsi" w:cstheme="minorBidi"/>
                 <w:b/>
-                <w:color w:val="E36C0A" w:themeColor="accent6" w:themeShade="BF"/>
-                <w:lang w:eastAsia="en-US"/>
-              </w:rPr>
-              <w:t xml:space="preserve"> (looking into discrepancies)</w:t>
+                <w:color w:val="008000"/>
+                <w:lang w:eastAsia="en-US"/>
+              </w:rPr>
+              <w:t xml:space="preserve"> (DB and file system are from different dates, but testing can proceed.)</w:t>
             </w:r>
           </w:p>
         </w:tc>
@@ -1253,26 +1316,8 @@
                 <w:bCs/>
                 <w:lang w:eastAsia="en-US"/>
               </w:rPr>
-              <w:t>in IE8 and IE9 browsers</w:t>
-            </w:r>
-            <w:proofErr w:type="gramStart"/>
-            <w:r>
-              <w:rPr>
-                <w:rFonts w:asciiTheme="majorHAnsi" w:eastAsiaTheme="minorHAnsi" w:hAnsiTheme="majorHAnsi" w:cstheme="minorBidi"/>
-                <w:bCs/>
-                <w:lang w:eastAsia="en-US"/>
-              </w:rPr>
-              <w:t>.</w:t>
-            </w:r>
-            <w:r>
-              <w:rPr>
-                <w:rFonts w:asciiTheme="majorHAnsi" w:eastAsiaTheme="minorHAnsi" w:hAnsiTheme="majorHAnsi" w:cstheme="minorBidi"/>
-                <w:bCs/>
-                <w:lang w:eastAsia="en-US"/>
-              </w:rPr>
-              <w:t>.</w:t>
-            </w:r>
-            <w:proofErr w:type="gramEnd"/>
+              <w:t>in IE8 and IE9 browsers.</w:t>
+            </w:r>
           </w:p>
         </w:tc>
         <w:tc>
@@ -1299,6 +1344,15 @@
               </w:rPr>
               <w:t>Resolved</w:t>
             </w:r>
+            <w:r>
+              <w:rPr>
+                <w:rFonts w:asciiTheme="majorHAnsi" w:eastAsiaTheme="minorHAnsi" w:hAnsiTheme="majorHAnsi" w:cstheme="minorBidi"/>
+                <w:b/>
+                <w:color w:val="008000"/>
+                <w:lang w:eastAsia="en-US"/>
+              </w:rPr>
+              <w:t xml:space="preserve"> (Will be added to the documentation)</w:t>
+            </w:r>
           </w:p>
         </w:tc>
       </w:tr>
@@ -1341,25 +1395,15 @@
                 <w:bCs/>
                 <w:lang w:eastAsia="en-US"/>
               </w:rPr>
-              <w:t xml:space="preserve">Multiple associated array designs not recognized on Agilent </w:t>
-            </w:r>
-            <w:proofErr w:type="spellStart"/>
+              <w:t>Multiple associated array designs not recognized on Agilent miRNA data validation</w:t>
+            </w:r>
             <w:r>
               <w:rPr>
                 <w:rFonts w:asciiTheme="majorHAnsi" w:eastAsiaTheme="minorHAnsi" w:hAnsiTheme="majorHAnsi" w:cstheme="minorBidi"/>
                 <w:bCs/>
                 <w:lang w:eastAsia="en-US"/>
               </w:rPr>
-              <w:t>miRNA</w:t>
-            </w:r>
-            <w:proofErr w:type="spellEnd"/>
-            <w:r>
-              <w:rPr>
-                <w:rFonts w:asciiTheme="majorHAnsi" w:eastAsiaTheme="minorHAnsi" w:hAnsiTheme="majorHAnsi" w:cstheme="minorBidi"/>
-                <w:bCs/>
-                <w:lang w:eastAsia="en-US"/>
-              </w:rPr>
-              <w:t xml:space="preserve"> data validation</w:t>
+              <w:t>.</w:t>
             </w:r>
           </w:p>
         </w:tc>
@@ -1431,25 +1475,7 @@
                 <w:bCs/>
                 <w:lang w:eastAsia="en-US"/>
               </w:rPr>
-              <w:t xml:space="preserve">Helping </w:t>
-            </w:r>
-            <w:proofErr w:type="spellStart"/>
-            <w:r>
-              <w:rPr>
-                <w:rFonts w:asciiTheme="majorHAnsi" w:eastAsiaTheme="minorHAnsi" w:hAnsiTheme="majorHAnsi" w:cstheme="minorBidi"/>
-                <w:bCs/>
-                <w:lang w:eastAsia="en-US"/>
-              </w:rPr>
-              <w:t>Laxmi</w:t>
-            </w:r>
-            <w:proofErr w:type="spellEnd"/>
-            <w:r>
-              <w:rPr>
-                <w:rFonts w:asciiTheme="majorHAnsi" w:eastAsiaTheme="minorHAnsi" w:hAnsiTheme="majorHAnsi" w:cstheme="minorBidi"/>
-                <w:bCs/>
-                <w:lang w:eastAsia="en-US"/>
-              </w:rPr>
-              <w:t xml:space="preserve"> with installation questions</w:t>
+              <w:t>Helping Laxmi with installation questions</w:t>
             </w:r>
           </w:p>
         </w:tc>
@@ -1628,7 +1654,14 @@
               <w:rPr>
                 <w:rFonts w:eastAsia="Times New Roman"/>
               </w:rPr>
-              <w:t xml:space="preserve"> Application does not work with &gt;20 concurrent users.</w:t>
+              <w:t xml:space="preserve"> Application does not work with &gt;20 </w:t>
+            </w:r>
+            <w:r>
+              <w:rPr>
+                <w:rFonts w:eastAsia="Times New Roman"/>
+              </w:rPr>
+              <w:lastRenderedPageBreak/>
+              <w:t>concurrent users.</w:t>
             </w:r>
           </w:p>
         </w:tc>
@@ -1650,6 +1683,7 @@
                 <w:rFonts w:asciiTheme="majorHAnsi" w:eastAsiaTheme="minorHAnsi" w:hAnsiTheme="majorHAnsi" w:cstheme="minorBidi"/>
                 <w:lang w:eastAsia="en-US"/>
               </w:rPr>
+              <w:lastRenderedPageBreak/>
               <w:t>CAINT-1235</w:t>
             </w:r>
           </w:p>
@@ -1670,6 +1704,20 @@
               </w:rPr>
               <w:t>Baseline performance analysis with large data set.</w:t>
             </w:r>
+            <w:r>
+              <w:rPr>
+                <w:rFonts w:eastAsia="Times New Roman"/>
+              </w:rPr>
+              <w:t xml:space="preserve"> (TCGA GBM) Testing will be done on the Dev tier rather than STAGE.</w:t>
+            </w:r>
+            <w:r>
+              <w:rPr>
+                <w:rFonts w:eastAsia="Times New Roman"/>
+              </w:rPr>
+              <w:t xml:space="preserve"> (Look into options of improving performance by upgrading hardware.)</w:t>
+            </w:r>
+            <w:bookmarkStart w:id="0" w:name="_GoBack"/>
+            <w:bookmarkEnd w:id="0"/>
           </w:p>
         </w:tc>
         <w:tc>
@@ -1737,15 +1785,7 @@
               <w:rPr>
                 <w:rFonts w:eastAsia="Times New Roman"/>
               </w:rPr>
-              <w:t>Applicat</w:t>
-            </w:r>
-            <w:bookmarkStart w:id="0" w:name="_GoBack"/>
-            <w:bookmarkEnd w:id="0"/>
-            <w:r>
-              <w:rPr>
-                <w:rFonts w:eastAsia="Times New Roman"/>
-              </w:rPr>
-              <w:t>ion doesn't allow for 25 simultaneous users</w:t>
+              <w:t>Application doesn't allow for 25 simultaneous users</w:t>
             </w:r>
           </w:p>
         </w:tc>
@@ -1822,21 +1862,12 @@
           <w:lang w:eastAsia="en-US"/>
         </w:rPr>
       </w:pPr>
-      <w:proofErr w:type="gramStart"/>
       <w:r>
         <w:rPr>
           <w:rFonts w:asciiTheme="majorHAnsi" w:eastAsiaTheme="minorHAnsi" w:hAnsiTheme="majorHAnsi" w:cstheme="minorBidi"/>
           <w:lang w:eastAsia="en-US"/>
         </w:rPr>
-        <w:t>caArray</w:t>
-      </w:r>
-      <w:proofErr w:type="gramEnd"/>
-      <w:r>
-        <w:rPr>
-          <w:rFonts w:asciiTheme="majorHAnsi" w:eastAsiaTheme="minorHAnsi" w:hAnsiTheme="majorHAnsi" w:cstheme="minorBidi"/>
-          <w:lang w:eastAsia="en-US"/>
-        </w:rPr>
-        <w:t xml:space="preserve"> bugs ARRAY-2597, </w:t>
+        <w:t xml:space="preserve">caArray bugs ARRAY-2597, </w:t>
       </w:r>
       <w:r>
         <w:rPr>
@@ -1899,21 +1930,12 @@
           <w:lang w:eastAsia="en-US"/>
         </w:rPr>
       </w:pPr>
-      <w:proofErr w:type="gramStart"/>
       <w:r>
         <w:rPr>
           <w:rFonts w:asciiTheme="majorHAnsi" w:eastAsiaTheme="minorHAnsi" w:hAnsiTheme="majorHAnsi" w:cstheme="minorBidi"/>
           <w:lang w:eastAsia="en-US"/>
         </w:rPr>
-        <w:t>caArray</w:t>
-      </w:r>
-      <w:proofErr w:type="gramEnd"/>
-      <w:r>
-        <w:rPr>
-          <w:rFonts w:asciiTheme="majorHAnsi" w:eastAsiaTheme="minorHAnsi" w:hAnsiTheme="majorHAnsi" w:cstheme="minorBidi"/>
-          <w:lang w:eastAsia="en-US"/>
-        </w:rPr>
-        <w:t xml:space="preserve"> QA test cases are being reviewed by Marina and migrated to HPQC, and </w:t>
+        <w:t xml:space="preserve">caArray QA test cases are being reviewed by Marina and migrated to HPQC, and </w:t>
       </w:r>
       <w:r>
         <w:rPr>
@@ -1935,21 +1957,12 @@
           <w:lang w:eastAsia="en-US"/>
         </w:rPr>
       </w:pPr>
-      <w:proofErr w:type="gramStart"/>
       <w:r>
         <w:rPr>
           <w:rFonts w:asciiTheme="majorHAnsi" w:eastAsiaTheme="minorHAnsi" w:hAnsiTheme="majorHAnsi" w:cstheme="minorBidi"/>
           <w:lang w:eastAsia="en-US"/>
         </w:rPr>
-        <w:t>caIntegrator</w:t>
-      </w:r>
-      <w:proofErr w:type="gramEnd"/>
-      <w:r>
-        <w:rPr>
-          <w:rFonts w:asciiTheme="majorHAnsi" w:eastAsiaTheme="minorHAnsi" w:hAnsiTheme="majorHAnsi" w:cstheme="minorBidi"/>
-          <w:lang w:eastAsia="en-US"/>
-        </w:rPr>
-        <w:t xml:space="preserve"> perform</w:t>
+        <w:t>caIntegrator perform</w:t>
       </w:r>
       <w:r>
         <w:rPr>
@@ -1971,21 +1984,12 @@
           <w:lang w:eastAsia="en-US"/>
         </w:rPr>
       </w:pPr>
-      <w:proofErr w:type="gramStart"/>
       <w:r>
         <w:rPr>
           <w:rFonts w:asciiTheme="majorHAnsi" w:eastAsiaTheme="minorHAnsi" w:hAnsiTheme="majorHAnsi" w:cstheme="minorBidi"/>
           <w:lang w:eastAsia="en-US"/>
         </w:rPr>
-        <w:t>caArray</w:t>
-      </w:r>
-      <w:proofErr w:type="gramEnd"/>
-      <w:r>
-        <w:rPr>
-          <w:rFonts w:asciiTheme="majorHAnsi" w:eastAsiaTheme="minorHAnsi" w:hAnsiTheme="majorHAnsi" w:cstheme="minorBidi"/>
-          <w:lang w:eastAsia="en-US"/>
-        </w:rPr>
-        <w:t xml:space="preserve"> d</w:t>
+        <w:t>caArray d</w:t>
       </w:r>
       <w:r>
         <w:rPr>
@@ -2035,21 +2039,12 @@
           <w:lang w:eastAsia="en-US"/>
         </w:rPr>
       </w:pPr>
-      <w:proofErr w:type="gramStart"/>
       <w:r>
         <w:rPr>
           <w:rFonts w:asciiTheme="majorHAnsi" w:eastAsiaTheme="minorHAnsi" w:hAnsiTheme="majorHAnsi" w:cstheme="minorBidi"/>
           <w:lang w:eastAsia="en-US"/>
         </w:rPr>
-        <w:t>caIntegrator</w:t>
-      </w:r>
-      <w:proofErr w:type="gramEnd"/>
-      <w:r>
-        <w:rPr>
-          <w:rFonts w:asciiTheme="majorHAnsi" w:eastAsiaTheme="minorHAnsi" w:hAnsiTheme="majorHAnsi" w:cstheme="minorBidi"/>
-          <w:lang w:eastAsia="en-US"/>
-        </w:rPr>
-        <w:t xml:space="preserve"> Training tier upgrade – In Progress</w:t>
+        <w:t>caIntegrator Training tier upgrade – In Progress</w:t>
       </w:r>
       <w:r>
         <w:rPr>
@@ -2071,21 +2066,12 @@
           <w:lang w:eastAsia="en-US"/>
         </w:rPr>
       </w:pPr>
-      <w:proofErr w:type="gramStart"/>
       <w:r>
         <w:rPr>
           <w:rFonts w:asciiTheme="majorHAnsi" w:eastAsiaTheme="minorHAnsi" w:hAnsiTheme="majorHAnsi" w:cstheme="minorBidi"/>
           <w:lang w:eastAsia="en-US"/>
         </w:rPr>
-        <w:t>caArray</w:t>
-      </w:r>
-      <w:proofErr w:type="gramEnd"/>
-      <w:r>
-        <w:rPr>
-          <w:rFonts w:asciiTheme="majorHAnsi" w:eastAsiaTheme="minorHAnsi" w:hAnsiTheme="majorHAnsi" w:cstheme="minorBidi"/>
-          <w:lang w:eastAsia="en-US"/>
-        </w:rPr>
-        <w:t xml:space="preserve"> database replication has been fixed and wi</w:t>
+        <w:t>caArray database replication has been fixed and wi</w:t>
       </w:r>
       <w:r>
         <w:rPr>
@@ -3149,6 +3135,7 @@
   <w:style w:type="character" w:default="1" w:styleId="DefaultParagraphFont">
     <w:name w:val="Default Paragraph Font"/>
     <w:uiPriority w:val="1"/>
+    <w:semiHidden/>
     <w:unhideWhenUsed/>
   </w:style>
   <w:style w:type="table" w:default="1" w:styleId="TableNormal">

--- a/project_management/internal_meetings/2012/20121009_team_meeting.docx
+++ b/project_management/internal_meetings/2012/20121009_team_meeting.docx
@@ -1716,8 +1716,6 @@
               </w:rPr>
               <w:t xml:space="preserve"> (Look into options of improving performance by upgrading hardware.)</w:t>
             </w:r>
-            <w:bookmarkStart w:id="0" w:name="_GoBack"/>
-            <w:bookmarkEnd w:id="0"/>
           </w:p>
         </w:tc>
         <w:tc>
@@ -1897,6 +1895,15 @@
         </w:rPr>
         <w:t>.</w:t>
       </w:r>
+      <w:r>
+        <w:rPr>
+          <w:rFonts w:asciiTheme="majorHAnsi" w:eastAsiaTheme="minorHAnsi" w:hAnsiTheme="majorHAnsi" w:cstheme="minorBidi"/>
+          <w:lang w:eastAsia="en-US"/>
+        </w:rPr>
+        <w:t xml:space="preserve"> Backlog was reviewed at the end of the meeting.</w:t>
+      </w:r>
+      <w:bookmarkStart w:id="0" w:name="_GoBack"/>
+      <w:bookmarkEnd w:id="0"/>
     </w:p>
     <w:p>
       <w:pPr>
@@ -1915,7 +1922,75 @@
           <w:rFonts w:asciiTheme="majorHAnsi" w:eastAsiaTheme="minorHAnsi" w:hAnsiTheme="majorHAnsi" w:cstheme="minorBidi"/>
           <w:lang w:eastAsia="en-US"/>
         </w:rPr>
+        <w:t>Marina will send a report of QA status by the end of the week:</w:t>
+      </w:r>
+    </w:p>
+    <w:p>
+      <w:pPr>
+        <w:pStyle w:val="ListParagraph"/>
+        <w:numPr>
+          <w:ilvl w:val="2"/>
+          <w:numId w:val="4"/>
+        </w:numPr>
+        <w:rPr>
+          <w:rFonts w:asciiTheme="majorHAnsi" w:eastAsiaTheme="minorHAnsi" w:hAnsiTheme="majorHAnsi" w:cstheme="minorBidi"/>
+          <w:lang w:eastAsia="en-US"/>
+        </w:rPr>
+      </w:pPr>
+      <w:r>
+        <w:rPr>
+          <w:rFonts w:asciiTheme="majorHAnsi" w:eastAsiaTheme="minorHAnsi" w:hAnsiTheme="majorHAnsi" w:cstheme="minorBidi"/>
+          <w:lang w:eastAsia="en-US"/>
+        </w:rPr>
         <w:t>The Upload and Import caArray automated tests are broken and will need to be fixed.</w:t>
+      </w:r>
+    </w:p>
+    <w:p>
+      <w:pPr>
+        <w:pStyle w:val="ListParagraph"/>
+        <w:numPr>
+          <w:ilvl w:val="2"/>
+          <w:numId w:val="4"/>
+        </w:numPr>
+        <w:rPr>
+          <w:rFonts w:asciiTheme="majorHAnsi" w:eastAsiaTheme="minorHAnsi" w:hAnsiTheme="majorHAnsi" w:cstheme="minorBidi"/>
+          <w:lang w:eastAsia="en-US"/>
+        </w:rPr>
+      </w:pPr>
+      <w:r>
+        <w:rPr>
+          <w:rFonts w:asciiTheme="majorHAnsi" w:eastAsiaTheme="minorHAnsi" w:hAnsiTheme="majorHAnsi" w:cstheme="minorBidi"/>
+          <w:lang w:eastAsia="en-US"/>
+        </w:rPr>
+        <w:t>All</w:t>
+      </w:r>
+      <w:r>
+        <w:rPr>
+          <w:rFonts w:asciiTheme="majorHAnsi" w:eastAsiaTheme="minorHAnsi" w:hAnsiTheme="majorHAnsi" w:cstheme="minorBidi"/>
+          <w:lang w:eastAsia="en-US"/>
+        </w:rPr>
+        <w:t xml:space="preserve"> test cases are being reviewed by Marina and migrated to HPQC, and </w:t>
+      </w:r>
+      <w:r>
+        <w:rPr>
+          <w:rFonts w:asciiTheme="majorHAnsi" w:eastAsiaTheme="minorHAnsi" w:hAnsiTheme="majorHAnsi" w:cstheme="minorBidi"/>
+          <w:lang w:eastAsia="en-US"/>
+        </w:rPr>
+        <w:t>Juli will review them</w:t>
+      </w:r>
+      <w:r>
+        <w:rPr>
+          <w:rFonts w:asciiTheme="majorHAnsi" w:eastAsiaTheme="minorHAnsi" w:hAnsiTheme="majorHAnsi" w:cstheme="minorBidi"/>
+          <w:lang w:eastAsia="en-US"/>
+        </w:rPr>
+        <w:t xml:space="preserve"> after that</w:t>
+      </w:r>
+      <w:r>
+        <w:rPr>
+          <w:rFonts w:asciiTheme="majorHAnsi" w:eastAsiaTheme="minorHAnsi" w:hAnsiTheme="majorHAnsi" w:cstheme="minorBidi"/>
+          <w:lang w:eastAsia="en-US"/>
+        </w:rPr>
+        <w:t>.</w:t>
       </w:r>
     </w:p>
     <w:p>
@@ -1935,14 +2010,14 @@
           <w:rFonts w:asciiTheme="majorHAnsi" w:eastAsiaTheme="minorHAnsi" w:hAnsiTheme="majorHAnsi" w:cstheme="minorBidi"/>
           <w:lang w:eastAsia="en-US"/>
         </w:rPr>
-        <w:t xml:space="preserve">caArray QA test cases are being reviewed by Marina and migrated to HPQC, and </w:t>
-      </w:r>
-      <w:r>
-        <w:rPr>
-          <w:rFonts w:asciiTheme="majorHAnsi" w:eastAsiaTheme="minorHAnsi" w:hAnsiTheme="majorHAnsi" w:cstheme="minorBidi"/>
-          <w:lang w:eastAsia="en-US"/>
-        </w:rPr>
-        <w:t>then Juli will review them.</w:t>
+        <w:t>caIntegrator perform</w:t>
+      </w:r>
+      <w:r>
+        <w:rPr>
+          <w:rFonts w:asciiTheme="majorHAnsi" w:eastAsiaTheme="minorHAnsi" w:hAnsiTheme="majorHAnsi" w:cstheme="minorBidi"/>
+          <w:lang w:eastAsia="en-US"/>
+        </w:rPr>
+        <w:t>ance and usability improvements.</w:t>
       </w:r>
     </w:p>
     <w:p>
@@ -1962,14 +2037,14 @@
           <w:rFonts w:asciiTheme="majorHAnsi" w:eastAsiaTheme="minorHAnsi" w:hAnsiTheme="majorHAnsi" w:cstheme="minorBidi"/>
           <w:lang w:eastAsia="en-US"/>
         </w:rPr>
-        <w:t>caIntegrator perform</w:t>
-      </w:r>
-      <w:r>
-        <w:rPr>
-          <w:rFonts w:asciiTheme="majorHAnsi" w:eastAsiaTheme="minorHAnsi" w:hAnsiTheme="majorHAnsi" w:cstheme="minorBidi"/>
-          <w:lang w:eastAsia="en-US"/>
-        </w:rPr>
-        <w:t>ance and usability improvements.</w:t>
+        <w:t>caArray d</w:t>
+      </w:r>
+      <w:r>
+        <w:rPr>
+          <w:rFonts w:asciiTheme="majorHAnsi" w:eastAsiaTheme="minorHAnsi" w:hAnsiTheme="majorHAnsi" w:cstheme="minorBidi"/>
+          <w:lang w:eastAsia="en-US"/>
+        </w:rPr>
+        <w:t>atabase and file system backup and recovery strategy.</w:t>
       </w:r>
     </w:p>
     <w:p>
@@ -1989,33 +2064,6 @@
           <w:rFonts w:asciiTheme="majorHAnsi" w:eastAsiaTheme="minorHAnsi" w:hAnsiTheme="majorHAnsi" w:cstheme="minorBidi"/>
           <w:lang w:eastAsia="en-US"/>
         </w:rPr>
-        <w:t>caArray d</w:t>
-      </w:r>
-      <w:r>
-        <w:rPr>
-          <w:rFonts w:asciiTheme="majorHAnsi" w:eastAsiaTheme="minorHAnsi" w:hAnsiTheme="majorHAnsi" w:cstheme="minorBidi"/>
-          <w:lang w:eastAsia="en-US"/>
-        </w:rPr>
-        <w:t>atabase and file system backup and recovery strategy.</w:t>
-      </w:r>
-    </w:p>
-    <w:p>
-      <w:pPr>
-        <w:pStyle w:val="ListParagraph"/>
-        <w:numPr>
-          <w:ilvl w:val="1"/>
-          <w:numId w:val="4"/>
-        </w:numPr>
-        <w:rPr>
-          <w:rFonts w:asciiTheme="majorHAnsi" w:eastAsiaTheme="minorHAnsi" w:hAnsiTheme="majorHAnsi" w:cstheme="minorBidi"/>
-          <w:lang w:eastAsia="en-US"/>
-        </w:rPr>
-      </w:pPr>
-      <w:r>
-        <w:rPr>
-          <w:rFonts w:asciiTheme="majorHAnsi" w:eastAsiaTheme="minorHAnsi" w:hAnsiTheme="majorHAnsi" w:cstheme="minorBidi"/>
-          <w:lang w:eastAsia="en-US"/>
-        </w:rPr>
         <w:t>Start planning for migration of data from database to file system.</w:t>
       </w:r>
     </w:p>
@@ -2044,14 +2092,14 @@
           <w:rFonts w:asciiTheme="majorHAnsi" w:eastAsiaTheme="minorHAnsi" w:hAnsiTheme="majorHAnsi" w:cstheme="minorBidi"/>
           <w:lang w:eastAsia="en-US"/>
         </w:rPr>
-        <w:t>caIntegrator Training tier upgrade – In Progress</w:t>
-      </w:r>
-      <w:r>
-        <w:rPr>
-          <w:rFonts w:asciiTheme="majorHAnsi" w:eastAsiaTheme="minorHAnsi" w:hAnsiTheme="majorHAnsi" w:cstheme="minorBidi"/>
-          <w:lang w:eastAsia="en-US"/>
-        </w:rPr>
-        <w:t xml:space="preserve"> (UPT problems being investigated)</w:t>
+        <w:t xml:space="preserve">caIntegrator Training tier upgrade – </w:t>
+      </w:r>
+      <w:r>
+        <w:rPr>
+          <w:rFonts w:asciiTheme="majorHAnsi" w:eastAsiaTheme="minorHAnsi" w:hAnsiTheme="majorHAnsi" w:cstheme="minorBidi"/>
+          <w:lang w:eastAsia="en-US"/>
+        </w:rPr>
+        <w:t>Team has requested access to the tier to debug.</w:t>
       </w:r>
     </w:p>
     <w:p>
@@ -2071,22 +2119,21 @@
           <w:rFonts w:asciiTheme="majorHAnsi" w:eastAsiaTheme="minorHAnsi" w:hAnsiTheme="majorHAnsi" w:cstheme="minorBidi"/>
           <w:lang w:eastAsia="en-US"/>
         </w:rPr>
-        <w:t>caArray database replication has been fixed and wi</w:t>
-      </w:r>
-      <w:r>
-        <w:rPr>
-          <w:rFonts w:asciiTheme="majorHAnsi" w:eastAsiaTheme="minorHAnsi" w:hAnsiTheme="majorHAnsi" w:cstheme="minorBidi"/>
-          <w:lang w:eastAsia="en-US"/>
-        </w:rPr>
-        <w:t>ll be tested on the STAGE tier.</w:t>
-      </w:r>
-    </w:p>
-    <w:p>
-      <w:pPr>
-        <w:pStyle w:val="Heading3"/>
-      </w:pPr>
-      <w:r>
-        <w:t>Documentation:</w:t>
+        <w:t>caArray Training tier –</w:t>
+      </w:r>
+      <w:r>
+        <w:rPr>
+          <w:rFonts w:asciiTheme="majorHAnsi" w:eastAsiaTheme="minorHAnsi" w:hAnsiTheme="majorHAnsi" w:cstheme="minorBidi"/>
+          <w:lang w:eastAsia="en-US"/>
+        </w:rPr>
+        <w:t xml:space="preserve"> A</w:t>
+      </w:r>
+      <w:r>
+        <w:rPr>
+          <w:rFonts w:asciiTheme="majorHAnsi" w:eastAsiaTheme="minorHAnsi" w:hAnsiTheme="majorHAnsi" w:cstheme="minorBidi"/>
+          <w:lang w:eastAsia="en-US"/>
+        </w:rPr>
+        <w:t>ppscan request is in the queue.</w:t>
       </w:r>
     </w:p>
     <w:p>
@@ -2101,6 +2148,62 @@
           <w:lang w:eastAsia="en-US"/>
         </w:rPr>
       </w:pPr>
+      <w:r>
+        <w:rPr>
+          <w:rFonts w:asciiTheme="majorHAnsi" w:eastAsiaTheme="minorHAnsi" w:hAnsiTheme="majorHAnsi" w:cstheme="minorBidi"/>
+          <w:lang w:eastAsia="en-US"/>
+        </w:rPr>
+        <w:t xml:space="preserve">caArray database replication has been fixed and </w:t>
+      </w:r>
+      <w:r>
+        <w:rPr>
+          <w:rFonts w:asciiTheme="majorHAnsi" w:eastAsiaTheme="minorHAnsi" w:hAnsiTheme="majorHAnsi" w:cstheme="minorBidi"/>
+          <w:lang w:eastAsia="en-US"/>
+        </w:rPr>
+        <w:t>the STAGE tier</w:t>
+      </w:r>
+      <w:r>
+        <w:rPr>
+          <w:rFonts w:asciiTheme="majorHAnsi" w:eastAsiaTheme="minorHAnsi" w:hAnsiTheme="majorHAnsi" w:cstheme="minorBidi"/>
+          <w:lang w:eastAsia="en-US"/>
+        </w:rPr>
+        <w:t xml:space="preserve"> is ready for testing</w:t>
+      </w:r>
+      <w:r>
+        <w:rPr>
+          <w:rFonts w:asciiTheme="majorHAnsi" w:eastAsiaTheme="minorHAnsi" w:hAnsiTheme="majorHAnsi" w:cstheme="minorBidi"/>
+          <w:lang w:eastAsia="en-US"/>
+        </w:rPr>
+        <w:t>.</w:t>
+      </w:r>
+    </w:p>
+    <w:p>
+      <w:pPr>
+        <w:pStyle w:val="Heading3"/>
+      </w:pPr>
+      <w:r>
+        <w:t>Documentation:</w:t>
+      </w:r>
+    </w:p>
+    <w:p>
+      <w:pPr>
+        <w:pStyle w:val="ListParagraph"/>
+        <w:numPr>
+          <w:ilvl w:val="0"/>
+          <w:numId w:val="6"/>
+        </w:numPr>
+        <w:rPr>
+          <w:rFonts w:asciiTheme="majorHAnsi" w:eastAsiaTheme="minorHAnsi" w:hAnsiTheme="majorHAnsi" w:cstheme="minorBidi"/>
+          <w:lang w:eastAsia="en-US"/>
+        </w:rPr>
+      </w:pPr>
+      <w:r>
+        <w:rPr>
+          <w:rFonts w:asciiTheme="majorHAnsi" w:eastAsiaTheme="minorHAnsi" w:hAnsiTheme="majorHAnsi" w:cstheme="minorBidi"/>
+          <w:lang w:eastAsia="en-US"/>
+        </w:rPr>
+        <w:t>No updates this week.</w:t>
+      </w:r>
     </w:p>
     <w:p>
       <w:pPr>
@@ -2535,7 +2638,7 @@
               <w:rPr>
                 <w:rFonts w:ascii="Cambria" w:hAnsi="Cambria"/>
               </w:rPr>
-              <w:t>Not Started</w:t>
+              <w:t>In Progress</w:t>
             </w:r>
           </w:p>
         </w:tc>
